--- a/ordenanzas/2042.docx
+++ b/ordenanzas/2042.docx
@@ -4,10 +4,11 @@
   <w:body>
     <w:p>
       <w:pPr>
-        <w:tabs>
-          <w:tab w:val="left" w:pos="900"/>
-        </w:tabs>
-        <w:spacing w:after="200"/>
+        <w:keepNext/>
+        <w:tabs>
+          <w:tab w:val="left" w:pos="900"/>
+        </w:tabs>
+        <w:spacing w:after="240"/>
         <w:jc w:val="right"/>
         <w:rPr>
           <w:bCs/>
@@ -24,17 +25,20 @@
     </w:p>
     <w:p>
       <w:pPr>
-        <w:tabs>
-          <w:tab w:val="left" w:pos="900"/>
-        </w:tabs>
-        <w:spacing w:after="200"/>
-        <w:rPr>
+        <w:keepNext/>
+        <w:tabs>
+          <w:tab w:val="left" w:pos="900"/>
+        </w:tabs>
+        <w:spacing w:before="240" w:after="360"/>
+        <w:rPr>
+          <w:b/>
           <w:bCs/>
           <w:lang w:val="es-AR"/>
         </w:rPr>
       </w:pPr>
       <w:r>
         <w:rPr>
+          <w:b/>
           <w:bCs/>
           <w:lang w:val="es-AR"/>
         </w:rPr>
@@ -43,15 +47,33 @@
     </w:p>
     <w:p>
       <w:pPr>
-        <w:tabs>
-          <w:tab w:val="left" w:pos="900"/>
-        </w:tabs>
-        <w:spacing w:after="200"/>
-        <w:jc w:val="both"/>
-      </w:pPr>
-      <w:r>
+        <w:keepNext/>
+        <w:tabs>
+          <w:tab w:val="left" w:pos="900"/>
+        </w:tabs>
+        <w:spacing w:before="240" w:after="120"/>
+        <w:rPr>
+          <w:b/>
+        </w:rPr>
+      </w:pPr>
+      <w:r>
+        <w:rPr>
+          <w:b/>
+        </w:rPr>
         <w:t xml:space="preserve">VISTO: </w:t>
       </w:r>
+    </w:p>
+    <w:p>
+      <w:pPr>
+        <w:keepNext/>
+        <w:tabs>
+          <w:tab w:val="left" w:pos="900"/>
+        </w:tabs>
+        <w:spacing w:after="120"/>
+      </w:pPr>
+      <w:r>
+        <w:t xml:space="preserve"> </w:t>
+      </w:r>
       <w:r>
         <w:t xml:space="preserve">Que los problemas relacionados con la seguridad ciudadana </w:t>
       </w:r>
@@ -73,15 +95,33 @@
     </w:p>
     <w:p>
       <w:pPr>
-        <w:tabs>
-          <w:tab w:val="left" w:pos="900"/>
-        </w:tabs>
-        <w:spacing w:after="200"/>
-        <w:jc w:val="both"/>
-      </w:pPr>
-      <w:r>
+        <w:keepNext/>
+        <w:tabs>
+          <w:tab w:val="left" w:pos="900"/>
+        </w:tabs>
+        <w:spacing w:before="240" w:after="120"/>
+        <w:rPr>
+          <w:b/>
+        </w:rPr>
+      </w:pPr>
+      <w:r>
+        <w:rPr>
+          <w:b/>
+        </w:rPr>
         <w:t xml:space="preserve">CONSIDERANDO: </w:t>
       </w:r>
+    </w:p>
+    <w:p>
+      <w:pPr>
+        <w:keepNext/>
+        <w:tabs>
+          <w:tab w:val="left" w:pos="900"/>
+        </w:tabs>
+        <w:spacing w:after="120"/>
+      </w:pPr>
+      <w:r>
+        <w:t xml:space="preserve"> </w:t>
+      </w:r>
       <w:r>
         <w:t>Que la prevención de la violencia y el delito, requiere de un abordaje integral que contemple la complejidad de factores que intervienen en las distintas situaciones</w:t>
       </w:r>
@@ -91,11 +131,11 @@
     </w:p>
     <w:p>
       <w:pPr>
-        <w:tabs>
-          <w:tab w:val="left" w:pos="900"/>
-        </w:tabs>
-        <w:spacing w:after="200"/>
-        <w:jc w:val="both"/>
+        <w:keepNext/>
+        <w:tabs>
+          <w:tab w:val="left" w:pos="900"/>
+        </w:tabs>
+        <w:spacing w:after="120"/>
       </w:pPr>
       <w:r>
         <w:t>Que</w:t>
@@ -115,11 +155,11 @@
     </w:p>
     <w:p>
       <w:pPr>
-        <w:tabs>
-          <w:tab w:val="left" w:pos="900"/>
-        </w:tabs>
-        <w:spacing w:after="200"/>
-        <w:jc w:val="both"/>
+        <w:keepNext/>
+        <w:tabs>
+          <w:tab w:val="left" w:pos="900"/>
+        </w:tabs>
+        <w:spacing w:after="120"/>
       </w:pPr>
       <w:r>
         <w:t xml:space="preserve">Que es necesario generar espacios de articulación a nivel municipal para analizar y evaluar los problemas socio-comunitarios relacionados a la </w:t>
@@ -133,11 +173,11 @@
     </w:p>
     <w:p>
       <w:pPr>
-        <w:tabs>
-          <w:tab w:val="left" w:pos="900"/>
-        </w:tabs>
-        <w:spacing w:after="200"/>
-        <w:jc w:val="both"/>
+        <w:keepNext/>
+        <w:tabs>
+          <w:tab w:val="left" w:pos="900"/>
+        </w:tabs>
+        <w:spacing w:after="120"/>
       </w:pPr>
       <w:r>
         <w:t xml:space="preserve">Que se hace menester implementar en el ámbito municipal un esquema institucionalizado de seguridad que implique </w:t>
@@ -148,32 +188,46 @@
     </w:p>
     <w:p>
       <w:pPr>
-        <w:tabs>
-          <w:tab w:val="left" w:pos="900"/>
-        </w:tabs>
-        <w:spacing w:after="200"/>
+        <w:keepNext/>
+        <w:tabs>
+          <w:tab w:val="left" w:pos="900"/>
+        </w:tabs>
+        <w:spacing w:before="360" w:after="360"/>
+        <w:ind w:left="1984" w:right="1984"/>
         <w:jc w:val="center"/>
-      </w:pPr>
-      <w:r>
-        <w:t xml:space="preserve">POR </w:t>
-      </w:r>
-      <w:r>
+        <w:rPr>
+          <w:b/>
+        </w:rPr>
+      </w:pPr>
+      <w:r>
+        <w:rPr>
+          <w:b/>
+        </w:rPr>
         <w:t>EL CONCEJO DELIBERANTE SANCIONA CON FUERZA DE ORDENANZA</w:t>
       </w:r>
     </w:p>
     <w:p>
       <w:pPr>
-        <w:tabs>
-          <w:tab w:val="left" w:pos="900"/>
-        </w:tabs>
-        <w:spacing w:after="200"/>
-        <w:jc w:val="both"/>
-      </w:pPr>
-      <w:r>
+        <w:keepNext/>
+        <w:tabs>
+          <w:tab w:val="left" w:pos="900"/>
+        </w:tabs>
+        <w:spacing w:after="120"/>
+      </w:pPr>
+      <w:r>
+        <w:rPr>
+          <w:u w:val="single"/>
+        </w:rPr>
         <w:t>ARTICULO PRIMERO</w:t>
       </w:r>
       <w:r>
-        <w:t xml:space="preserve">: </w:t>
+        <w:rPr>
+          <w:u w:val="single"/>
+        </w:rPr>
+        <w:t>:</w:t>
+      </w:r>
+      <w:r>
+        <w:t xml:space="preserve"> </w:t>
       </w:r>
       <w:r>
         <w:t>CREASEel Consejo Municipal de Seguridad Ciudadana de la Ciudad de Yerba Buena en adelante “</w:t>
@@ -190,17 +244,26 @@
     </w:p>
     <w:p>
       <w:pPr>
-        <w:tabs>
-          <w:tab w:val="left" w:pos="900"/>
-        </w:tabs>
-        <w:spacing w:after="200"/>
-        <w:jc w:val="both"/>
-      </w:pPr>
-      <w:r>
+        <w:keepNext/>
+        <w:tabs>
+          <w:tab w:val="left" w:pos="900"/>
+        </w:tabs>
+        <w:spacing w:after="120"/>
+      </w:pPr>
+      <w:r>
+        <w:rPr>
+          <w:u w:val="single"/>
+        </w:rPr>
         <w:t>ARTICULO SEGUNDO</w:t>
       </w:r>
       <w:r>
-        <w:t xml:space="preserve">: </w:t>
+        <w:rPr>
+          <w:u w:val="single"/>
+        </w:rPr>
+        <w:t>:</w:t>
+      </w:r>
+      <w:r>
+        <w:t xml:space="preserve"> </w:t>
       </w:r>
       <w:r>
         <w:t>SERANfunciones y atribuciones del Consejo:</w:t>
@@ -208,6 +271,7 @@
     </w:p>
     <w:p>
       <w:pPr>
+        <w:keepNext/>
         <w:numPr>
           <w:ilvl w:val="0"/>
           <w:numId w:val="5"/>
@@ -217,9 +281,8 @@
           <w:tab w:val="left" w:pos="900"/>
           <w:tab w:val="num" w:pos="1800"/>
         </w:tabs>
-        <w:spacing w:after="200"/>
+        <w:spacing w:after="120"/>
         <w:ind w:left="0" w:firstLine="0"/>
-        <w:jc w:val="both"/>
       </w:pPr>
       <w:r>
         <w:t xml:space="preserve">Proponer al Departamento Ejecutivo Municipal un Plan Integral de Seguridad Ciudadana anual que incluirá políticas, acciones e instrumentos tendientes a garantizar la articulación del Municipio con el </w:t>
@@ -239,6 +302,7 @@
     </w:p>
     <w:p>
       <w:pPr>
+        <w:keepNext/>
         <w:numPr>
           <w:ilvl w:val="0"/>
           <w:numId w:val="5"/>
@@ -248,9 +312,8 @@
           <w:tab w:val="left" w:pos="900"/>
           <w:tab w:val="num" w:pos="1800"/>
         </w:tabs>
-        <w:spacing w:after="200"/>
+        <w:spacing w:after="120"/>
         <w:ind w:left="0" w:firstLine="0"/>
-        <w:jc w:val="both"/>
       </w:pPr>
       <w:r>
         <w:t>Relevar</w:t>
@@ -261,6 +324,7 @@
     </w:p>
     <w:p>
       <w:pPr>
+        <w:keepNext/>
         <w:numPr>
           <w:ilvl w:val="0"/>
           <w:numId w:val="5"/>
@@ -270,11 +334,11 @@
           <w:tab w:val="left" w:pos="900"/>
           <w:tab w:val="num" w:pos="1800"/>
         </w:tabs>
-        <w:spacing w:after="200"/>
+        <w:spacing w:after="120"/>
         <w:ind w:left="0" w:firstLine="0"/>
-        <w:jc w:val="both"/>
-      </w:pPr>
-      <w:r>
+      </w:pPr>
+      <w:r>
+        <w:lastRenderedPageBreak/>
         <w:t xml:space="preserve">Generar, recolectar, intercambiar y procesar información relevante en la materia capaz de contribuir a la </w:t>
       </w:r>
       <w:r>
@@ -286,6 +350,7 @@
     </w:p>
     <w:p>
       <w:pPr>
+        <w:keepNext/>
         <w:numPr>
           <w:ilvl w:val="0"/>
           <w:numId w:val="5"/>
@@ -295,12 +360,10 @@
           <w:tab w:val="left" w:pos="900"/>
           <w:tab w:val="num" w:pos="1800"/>
         </w:tabs>
-        <w:spacing w:after="200"/>
+        <w:spacing w:after="120"/>
         <w:ind w:left="0" w:firstLine="0"/>
-        <w:jc w:val="both"/>
-      </w:pPr>
-      <w:r>
-        <w:lastRenderedPageBreak/>
+      </w:pPr>
+      <w:r>
         <w:t xml:space="preserve">Crear comisiones en su seno a los efectos de propiciar sus fines, recabar informes y requerir </w:t>
       </w:r>
       <w:r>
@@ -309,6 +372,7 @@
     </w:p>
     <w:p>
       <w:pPr>
+        <w:keepNext/>
         <w:numPr>
           <w:ilvl w:val="0"/>
           <w:numId w:val="5"/>
@@ -318,9 +382,8 @@
           <w:tab w:val="left" w:pos="900"/>
           <w:tab w:val="num" w:pos="1800"/>
         </w:tabs>
-        <w:spacing w:after="200"/>
+        <w:spacing w:after="120"/>
         <w:ind w:left="0" w:firstLine="0"/>
-        <w:jc w:val="both"/>
       </w:pPr>
       <w:r>
         <w:t>Asesorar a los poderes públicos de la Ciudad, a requerimientos de éstos y de oficio, en lo concerniente a seguridad ciudadana, protección vecinal y prevención de hechos delictivos.</w:t>
@@ -328,6 +391,7 @@
     </w:p>
     <w:p>
       <w:pPr>
+        <w:keepNext/>
         <w:numPr>
           <w:ilvl w:val="0"/>
           <w:numId w:val="5"/>
@@ -337,9 +401,8 @@
           <w:tab w:val="left" w:pos="900"/>
           <w:tab w:val="num" w:pos="1800"/>
         </w:tabs>
-        <w:spacing w:after="200"/>
+        <w:spacing w:after="120"/>
         <w:ind w:left="0" w:firstLine="0"/>
-        <w:jc w:val="both"/>
       </w:pPr>
       <w:r>
         <w:t xml:space="preserve">Receptar denuncias y/o aportes de vecinos y organizaciones ciudadanas, las que, una vez analizadas por el Consejo, seguirán el curso que sus </w:t>
@@ -374,6 +437,7 @@
     </w:p>
     <w:p>
       <w:pPr>
+        <w:keepNext/>
         <w:numPr>
           <w:ilvl w:val="0"/>
           <w:numId w:val="5"/>
@@ -383,9 +447,8 @@
           <w:tab w:val="left" w:pos="900"/>
           <w:tab w:val="num" w:pos="1800"/>
         </w:tabs>
-        <w:spacing w:after="200"/>
+        <w:spacing w:after="120"/>
         <w:ind w:left="0" w:firstLine="0"/>
-        <w:jc w:val="both"/>
       </w:pPr>
       <w:r>
         <w:t>Promover la creación de juntas zonales, que servirán como base inicial para la creación de futuros observatorios de seguridad ciudadana; para lo cual se deberá dividir el ejido municipal en cuatro principales zonas a determinar por el “Consejo Asesor”.</w:t>
@@ -393,6 +456,7 @@
     </w:p>
     <w:p>
       <w:pPr>
+        <w:keepNext/>
         <w:numPr>
           <w:ilvl w:val="0"/>
           <w:numId w:val="5"/>
@@ -402,9 +466,8 @@
           <w:tab w:val="left" w:pos="900"/>
           <w:tab w:val="num" w:pos="1800"/>
         </w:tabs>
-        <w:spacing w:after="200"/>
+        <w:spacing w:after="120"/>
         <w:ind w:left="0" w:firstLine="0"/>
-        <w:jc w:val="both"/>
       </w:pPr>
       <w:r>
         <w:t>Proponer, asesorar y evaluar la celebración de convenios en materia de seguridad pública y prevención del delito con otros entes gubernamentales, no gubernamentales y Municipios.</w:t>
@@ -412,6 +475,7 @@
     </w:p>
     <w:p>
       <w:pPr>
+        <w:keepNext/>
         <w:numPr>
           <w:ilvl w:val="0"/>
           <w:numId w:val="5"/>
@@ -421,9 +485,8 @@
           <w:tab w:val="left" w:pos="900"/>
           <w:tab w:val="num" w:pos="1800"/>
         </w:tabs>
-        <w:spacing w:after="200"/>
+        <w:spacing w:after="120"/>
         <w:ind w:left="0" w:firstLine="0"/>
-        <w:jc w:val="both"/>
       </w:pPr>
       <w:r>
         <w:t>Promover, coordinar y organizar actividades de divulgación y concientización dirigidas a crear una cultura ciudadana proactiva en materia de prevención de delitos, contravenciones y faltas.</w:t>
@@ -431,6 +494,7 @@
     </w:p>
     <w:p>
       <w:pPr>
+        <w:keepNext/>
         <w:numPr>
           <w:ilvl w:val="0"/>
           <w:numId w:val="5"/>
@@ -440,9 +504,8 @@
           <w:tab w:val="left" w:pos="900"/>
           <w:tab w:val="num" w:pos="1800"/>
         </w:tabs>
-        <w:spacing w:after="200"/>
+        <w:spacing w:after="120"/>
         <w:ind w:left="0" w:firstLine="0"/>
-        <w:jc w:val="both"/>
       </w:pPr>
       <w:r>
         <w:t>Promover y proponer la realización de acciones de formación y capacitación permanente para los distintos actores sociales involucrados en la tem</w:t>
@@ -462,6 +525,7 @@
     </w:p>
     <w:p>
       <w:pPr>
+        <w:keepNext/>
         <w:numPr>
           <w:ilvl w:val="0"/>
           <w:numId w:val="5"/>
@@ -471,9 +535,8 @@
           <w:tab w:val="left" w:pos="900"/>
           <w:tab w:val="num" w:pos="1800"/>
         </w:tabs>
-        <w:spacing w:after="200"/>
+        <w:spacing w:after="120"/>
         <w:ind w:left="0" w:firstLine="0"/>
-        <w:jc w:val="both"/>
       </w:pPr>
       <w:r>
         <w:t>Evaluar, investigar y analizar la posible creación e implementación de la figura denominada “Guardia Ciudadana” y/o “Agentes de Prevención del Delito”,</w:t>
@@ -484,18 +547,27 @@
     </w:p>
     <w:p>
       <w:pPr>
+        <w:keepNext/>
         <w:tabs>
           <w:tab w:val="left" w:pos="720"/>
           <w:tab w:val="left" w:pos="900"/>
         </w:tabs>
-        <w:spacing w:after="200"/>
-        <w:jc w:val="both"/>
-      </w:pPr>
-      <w:r>
+        <w:spacing w:after="120"/>
+      </w:pPr>
+      <w:r>
+        <w:rPr>
+          <w:u w:val="single"/>
+        </w:rPr>
         <w:t>ARTICULO TERCERO</w:t>
       </w:r>
       <w:r>
-        <w:t xml:space="preserve">: </w:t>
+        <w:rPr>
+          <w:u w:val="single"/>
+        </w:rPr>
+        <w:t>:</w:t>
+      </w:r>
+      <w:r>
+        <w:t xml:space="preserve"> </w:t>
       </w:r>
       <w:r>
         <w:t>El Consejo Municipal de Seguridad Ciudadana estará integrado en forma permanente por:</w:t>
@@ -503,6 +575,7 @@
     </w:p>
     <w:p>
       <w:pPr>
+        <w:keepNext/>
         <w:numPr>
           <w:ilvl w:val="0"/>
           <w:numId w:val="6"/>
@@ -512,9 +585,8 @@
           <w:tab w:val="left" w:pos="900"/>
           <w:tab w:val="left" w:pos="1800"/>
         </w:tabs>
-        <w:spacing w:after="200"/>
+        <w:spacing w:after="120"/>
         <w:ind w:left="0" w:firstLine="0"/>
-        <w:jc w:val="both"/>
       </w:pPr>
       <w:r>
         <w:t xml:space="preserve">El Secretario </w:t>
@@ -528,6 +600,7 @@
     </w:p>
     <w:p>
       <w:pPr>
+        <w:keepNext/>
         <w:numPr>
           <w:ilvl w:val="0"/>
           <w:numId w:val="6"/>
@@ -537,9 +610,8 @@
           <w:tab w:val="left" w:pos="900"/>
           <w:tab w:val="left" w:pos="1800"/>
         </w:tabs>
-        <w:spacing w:after="200"/>
+        <w:spacing w:after="120"/>
         <w:ind w:left="0" w:firstLine="0"/>
-        <w:jc w:val="both"/>
       </w:pPr>
       <w:r>
         <w:t>Un funcionario designado por el Departamento Ejecutivo Municipal</w:t>
@@ -547,6 +619,7 @@
     </w:p>
     <w:p>
       <w:pPr>
+        <w:keepNext/>
         <w:numPr>
           <w:ilvl w:val="0"/>
           <w:numId w:val="6"/>
@@ -556,9 +629,8 @@
           <w:tab w:val="left" w:pos="900"/>
           <w:tab w:val="left" w:pos="1800"/>
         </w:tabs>
-        <w:spacing w:after="200"/>
+        <w:spacing w:after="120"/>
         <w:ind w:left="0" w:firstLine="0"/>
-        <w:jc w:val="both"/>
       </w:pPr>
       <w:r>
         <w:t>Cinco concejales designados por el presidente del Honorable Concejo Deliberante, procurando que se encuentren representados e</w:t>
@@ -572,6 +644,7 @@
     </w:p>
     <w:p>
       <w:pPr>
+        <w:keepNext/>
         <w:numPr>
           <w:ilvl w:val="0"/>
           <w:numId w:val="6"/>
@@ -581,71 +654,80 @@
           <w:tab w:val="left" w:pos="900"/>
           <w:tab w:val="left" w:pos="1800"/>
         </w:tabs>
-        <w:spacing w:after="200"/>
+        <w:spacing w:after="120"/>
         <w:ind w:left="0" w:firstLine="0"/>
-        <w:jc w:val="both"/>
       </w:pPr>
       <w:r>
         <w:t>Tres ciudadanos de Yerba Buena con notorio interés por los asuntos públicos y vocación de servicio que acepten la invitación a participar, cuya ele</w:t>
       </w:r>
       <w:r>
-        <w:t xml:space="preserve">cción será </w:t>
+        <w:t>cción será determinada por los M</w:t>
+      </w:r>
+      <w:r>
+        <w:t>iembros enunciados en los incisos precede</w:t>
+      </w:r>
+      <w:r>
+        <w:t>ntes</w:t>
+      </w:r>
+      <w:r>
+        <w:t xml:space="preserve"> </w:t>
+      </w:r>
+      <w:r>
+        <w:t xml:space="preserve"> (</w:t>
+      </w:r>
+      <w:r>
+        <w:t>a, b y c</w:t>
+      </w:r>
+      <w:r>
+        <w:t xml:space="preserve">) </w:t>
+      </w:r>
+      <w:r>
+        <w:t xml:space="preserve"> </w:t>
+      </w:r>
+      <w:r>
+        <w:t xml:space="preserve">del </w:t>
       </w:r>
       <w:r>
         <w:lastRenderedPageBreak/>
-        <w:t>determinada por los M</w:t>
-      </w:r>
-      <w:r>
-        <w:t>iembros enunciados en los incisos precede</w:t>
-      </w:r>
-      <w:r>
-        <w:t>ntes</w:t>
+        <w:t>presente Artí</w:t>
+      </w:r>
+      <w:r>
+        <w:t>culo, una vez que asuman sus funciones y procurando reali</w:t>
+      </w:r>
+      <w:r>
+        <w:t>zar una convocatoria amplia y un método de selección transparente e imparcial.</w:t>
+      </w:r>
+    </w:p>
+    <w:p>
+      <w:pPr>
+        <w:keepNext/>
+        <w:tabs>
+          <w:tab w:val="left" w:pos="900"/>
+        </w:tabs>
+        <w:spacing w:after="120"/>
+      </w:pPr>
+      <w:r>
+        <w:rPr>
+          <w:u w:val="single"/>
+        </w:rPr>
+        <w:t>ARTICULO CUARTO</w:t>
+      </w:r>
+      <w:r>
+        <w:rPr>
+          <w:u w:val="single"/>
+        </w:rPr>
+        <w:t>:</w:t>
       </w:r>
       <w:r>
         <w:t xml:space="preserve"> </w:t>
       </w:r>
       <w:r>
-        <w:t xml:space="preserve">                    (</w:t>
-      </w:r>
-      <w:r>
-        <w:t>a, b y c</w:t>
-      </w:r>
-      <w:r>
-        <w:t xml:space="preserve">) </w:t>
-      </w:r>
-      <w:r>
-        <w:t xml:space="preserve"> </w:t>
-      </w:r>
-      <w:r>
-        <w:t>del presente Artí</w:t>
-      </w:r>
-      <w:r>
-        <w:t>culo, una vez que asuman sus funciones y procurando reali</w:t>
-      </w:r>
-      <w:r>
-        <w:t>zar una convocatoria amplia y un método de selección transparente e imparcial.</w:t>
-      </w:r>
-    </w:p>
-    <w:p>
-      <w:pPr>
-        <w:tabs>
-          <w:tab w:val="left" w:pos="900"/>
-        </w:tabs>
-        <w:spacing w:after="200"/>
-        <w:jc w:val="both"/>
-      </w:pPr>
-      <w:r>
-        <w:t>ARTICULO CUARTO</w:t>
-      </w:r>
-      <w:r>
-        <w:t xml:space="preserve">: </w:t>
-      </w:r>
-      <w:r>
         <w:t>Podrán integrar el Consejo Municipal de Seguridad Ciudadana:</w:t>
       </w:r>
     </w:p>
     <w:p>
       <w:pPr>
+        <w:keepNext/>
         <w:numPr>
           <w:ilvl w:val="0"/>
           <w:numId w:val="7"/>
@@ -655,9 +737,8 @@
           <w:tab w:val="left" w:pos="900"/>
           <w:tab w:val="num" w:pos="1800"/>
         </w:tabs>
-        <w:spacing w:after="200"/>
+        <w:spacing w:after="120"/>
         <w:ind w:left="0" w:firstLine="0"/>
-        <w:jc w:val="both"/>
       </w:pPr>
       <w:r>
         <w:t xml:space="preserve">Representantes de </w:t>
@@ -677,6 +758,7 @@
     </w:p>
     <w:p>
       <w:pPr>
+        <w:keepNext/>
         <w:numPr>
           <w:ilvl w:val="0"/>
           <w:numId w:val="7"/>
@@ -686,9 +768,8 @@
           <w:tab w:val="left" w:pos="900"/>
           <w:tab w:val="num" w:pos="1800"/>
         </w:tabs>
-        <w:spacing w:after="200"/>
+        <w:spacing w:after="120"/>
         <w:ind w:left="0" w:firstLine="0"/>
-        <w:jc w:val="both"/>
       </w:pPr>
       <w:r>
         <w:t xml:space="preserve">Funcionarios policiales con prestación de servicios en unidades con asiento y jurisdicción dentro del radio geográfico de esta ciudad que acepten la </w:t>
@@ -702,6 +783,7 @@
     </w:p>
     <w:p>
       <w:pPr>
+        <w:keepNext/>
         <w:numPr>
           <w:ilvl w:val="0"/>
           <w:numId w:val="7"/>
@@ -711,9 +793,8 @@
           <w:tab w:val="left" w:pos="900"/>
           <w:tab w:val="num" w:pos="1800"/>
         </w:tabs>
-        <w:spacing w:after="200"/>
+        <w:spacing w:after="120"/>
         <w:ind w:left="0" w:firstLine="0"/>
-        <w:jc w:val="both"/>
       </w:pPr>
       <w:r>
         <w:t>Representante de la Justicia de Faltas de la Ciudad que acepte la correspondiente invitación a participar o que solicite formalmente su incorporación al Consejo y reciba la aprobación del órgano.</w:t>
@@ -721,17 +802,26 @@
     </w:p>
     <w:p>
       <w:pPr>
-        <w:tabs>
-          <w:tab w:val="left" w:pos="900"/>
-        </w:tabs>
-        <w:spacing w:after="200"/>
-        <w:jc w:val="both"/>
-      </w:pPr>
-      <w:r>
+        <w:keepNext/>
+        <w:tabs>
+          <w:tab w:val="left" w:pos="900"/>
+        </w:tabs>
+        <w:spacing w:after="120"/>
+      </w:pPr>
+      <w:r>
+        <w:rPr>
+          <w:u w:val="single"/>
+        </w:rPr>
         <w:t>ARTICULO QUINTO</w:t>
       </w:r>
       <w:r>
-        <w:t xml:space="preserve">: </w:t>
+        <w:rPr>
+          <w:u w:val="single"/>
+        </w:rPr>
+        <w:t>:</w:t>
+      </w:r>
+      <w:r>
+        <w:t xml:space="preserve"> </w:t>
       </w:r>
       <w:r>
         <w:t>La P</w:t>
@@ -748,17 +838,26 @@
     </w:p>
     <w:p>
       <w:pPr>
-        <w:tabs>
-          <w:tab w:val="left" w:pos="900"/>
-        </w:tabs>
-        <w:spacing w:after="200"/>
-        <w:jc w:val="both"/>
-      </w:pPr>
-      <w:r>
+        <w:keepNext/>
+        <w:tabs>
+          <w:tab w:val="left" w:pos="900"/>
+        </w:tabs>
+        <w:spacing w:after="120"/>
+      </w:pPr>
+      <w:r>
+        <w:rPr>
+          <w:u w:val="single"/>
+        </w:rPr>
         <w:t>ARTICULO SEXTO</w:t>
       </w:r>
       <w:r>
-        <w:t xml:space="preserve">: </w:t>
+        <w:rPr>
+          <w:u w:val="single"/>
+        </w:rPr>
+        <w:t>:</w:t>
+      </w:r>
+      <w:r>
+        <w:t xml:space="preserve"> </w:t>
       </w:r>
       <w:r>
         <w:t>Los integrantes del Consejo de Seguridad Municipal no recibirán remuneración alguna por sus funciones.</w:t>
@@ -766,17 +865,26 @@
     </w:p>
     <w:p>
       <w:pPr>
-        <w:tabs>
-          <w:tab w:val="left" w:pos="900"/>
-        </w:tabs>
-        <w:spacing w:after="200"/>
-        <w:jc w:val="both"/>
-      </w:pPr>
-      <w:r>
+        <w:keepNext/>
+        <w:tabs>
+          <w:tab w:val="left" w:pos="900"/>
+        </w:tabs>
+        <w:spacing w:after="120"/>
+      </w:pPr>
+      <w:r>
+        <w:rPr>
+          <w:u w:val="single"/>
+        </w:rPr>
         <w:t>ARTICULO SEPTIMO</w:t>
       </w:r>
       <w:r>
-        <w:t xml:space="preserve">: </w:t>
+        <w:rPr>
+          <w:u w:val="single"/>
+        </w:rPr>
+        <w:t>:</w:t>
+      </w:r>
+      <w:r>
+        <w:t xml:space="preserve"> </w:t>
       </w:r>
       <w:r>
         <w:t>El Consejo dictará su propio Reglamento y deberá reunirse periódicamente y al menos una vez en forma trimestral.</w:t>
@@ -784,17 +892,26 @@
     </w:p>
     <w:p>
       <w:pPr>
-        <w:tabs>
-          <w:tab w:val="left" w:pos="900"/>
-        </w:tabs>
-        <w:spacing w:after="200"/>
-        <w:jc w:val="both"/>
-      </w:pPr>
-      <w:r>
+        <w:keepNext/>
+        <w:tabs>
+          <w:tab w:val="left" w:pos="900"/>
+        </w:tabs>
+        <w:spacing w:after="120"/>
+      </w:pPr>
+      <w:r>
+        <w:rPr>
+          <w:u w:val="single"/>
+        </w:rPr>
         <w:t>ARTICULO OCTAVO</w:t>
       </w:r>
       <w:r>
-        <w:t xml:space="preserve">: </w:t>
+        <w:rPr>
+          <w:u w:val="single"/>
+        </w:rPr>
+        <w:t>:</w:t>
+      </w:r>
+      <w:r>
+        <w:t xml:space="preserve"> </w:t>
       </w:r>
       <w:r>
         <w:t>El Departamento Ejecutivo Municipal proveerá los medios que sean necesarios para el funcionamiento del Consejo.</w:t>
@@ -802,17 +919,26 @@
     </w:p>
     <w:p>
       <w:pPr>
-        <w:tabs>
-          <w:tab w:val="left" w:pos="900"/>
-        </w:tabs>
-        <w:spacing w:after="200"/>
-        <w:jc w:val="both"/>
-      </w:pPr>
-      <w:r>
+        <w:keepNext/>
+        <w:tabs>
+          <w:tab w:val="left" w:pos="900"/>
+        </w:tabs>
+        <w:spacing w:after="120"/>
+      </w:pPr>
+      <w:r>
+        <w:rPr>
+          <w:u w:val="single"/>
+        </w:rPr>
         <w:t>ARTICULO NOVENO</w:t>
       </w:r>
       <w:r>
-        <w:t xml:space="preserve">: </w:t>
+        <w:rPr>
+          <w:u w:val="single"/>
+        </w:rPr>
+        <w:t>:</w:t>
+      </w:r>
+      <w:r>
+        <w:t xml:space="preserve"> </w:t>
       </w:r>
       <w:r>
         <w:t xml:space="preserve">CREASE la “Secretaria de Seguridad Ciudadana Municipal” e incorpórese la misma en el organigrama municipal, cuya principal función será las hoy ejercidas por la Dirección de Defensa Civil y Seguridad Ciudadana, </w:t>
@@ -826,17 +952,26 @@
     </w:p>
     <w:p>
       <w:pPr>
-        <w:tabs>
-          <w:tab w:val="left" w:pos="900"/>
-        </w:tabs>
-        <w:spacing w:after="200"/>
-        <w:jc w:val="both"/>
-      </w:pPr>
-      <w:r>
+        <w:keepNext/>
+        <w:tabs>
+          <w:tab w:val="left" w:pos="900"/>
+        </w:tabs>
+        <w:spacing w:after="120"/>
+      </w:pPr>
+      <w:r>
+        <w:rPr>
+          <w:u w:val="single"/>
+        </w:rPr>
         <w:t>ARTICULO DÉCIMO</w:t>
       </w:r>
       <w:r>
-        <w:t xml:space="preserve">: </w:t>
+        <w:rPr>
+          <w:u w:val="single"/>
+        </w:rPr>
+        <w:t>:</w:t>
+      </w:r>
+      <w:r>
+        <w:t xml:space="preserve"> </w:t>
       </w:r>
       <w:r>
         <w:t>DISPONGASE de manera inmediata, la realización en todo el ejido municipal, de Encuestas de Victimización, a fin de recabar datos ciertos y palpables sobre la temática, cuyo principal</w:t>
@@ -853,17 +988,26 @@
     </w:p>
     <w:p>
       <w:pPr>
-        <w:tabs>
-          <w:tab w:val="left" w:pos="900"/>
-        </w:tabs>
-        <w:spacing w:after="200"/>
-        <w:jc w:val="both"/>
-      </w:pPr>
-      <w:r>
+        <w:keepNext/>
+        <w:tabs>
+          <w:tab w:val="left" w:pos="900"/>
+        </w:tabs>
+        <w:spacing w:after="120"/>
+      </w:pPr>
+      <w:r>
+        <w:rPr>
+          <w:u w:val="single"/>
+        </w:rPr>
         <w:t>ARTICULO DÉCIMO PRIMERO</w:t>
       </w:r>
       <w:r>
-        <w:t xml:space="preserve">: </w:t>
+        <w:rPr>
+          <w:u w:val="single"/>
+        </w:rPr>
+        <w:t>:</w:t>
+      </w:r>
+      <w:r>
+        <w:t xml:space="preserve"> </w:t>
       </w:r>
       <w:r>
         <w:t>COMUNÍQUESE, REGÍSTRESE Y ARCHIVESE.</w:t>
@@ -875,14 +1019,11 @@
       </w:r>
     </w:p>
     <w:sectPr>
-      <w:headerReference w:type="even" r:id="rId7"/>
-      <w:headerReference w:type="default" r:id="rId8"/>
-      <w:footerReference w:type="even" r:id="rId9"/>
-      <w:footerReference w:type="default" r:id="rId10"/>
-      <w:headerReference w:type="first" r:id="rId11"/>
-      <w:footerReference w:type="first" r:id="rId12"/>
+      <w:footerReference w:type="even" r:id="rId7"/>
+      <w:footerReference w:type="default" r:id="rId8"/>
       <w:pgSz w:w="11906" w:h="16838" w:code="5"/>
       <w:pgMar w:top="1417" w:right="1701" w:bottom="1417" w:left="1701" w:header="709" w:footer="709" w:gutter="0"/>
+      <w:pgNumType w:start="3037"/>
       <w:cols w:space="708"/>
       <w:docGrid w:linePitch="360"/>
     </w:sectPr>
@@ -892,14 +1033,14 @@
 
 <file path=word/endnotes.xml><?xml version="1.0" encoding="utf-8"?>
 <w:endnotes xmlns:ve="http://schemas.openxmlformats.org/markup-compatibility/2006" xmlns:o="urn:schemas-microsoft-com:office:office" xmlns:r="http://schemas.openxmlformats.org/officeDocument/2006/relationships" xmlns:m="http://schemas.openxmlformats.org/officeDocument/2006/math" xmlns:v="urn:schemas-microsoft-com:vml" xmlns:wp="http://schemas.openxmlformats.org/drawingml/2006/wordprocessingDrawing" xmlns:w10="urn:schemas-microsoft-com:office:word" xmlns:w="http://schemas.openxmlformats.org/wordprocessingml/2006/main" xmlns:wne="http://schemas.microsoft.com/office/word/2006/wordml">
-  <w:endnote w:type="separator" w:id="0">
+  <w:endnote w:type="separator" w:id="-1">
     <w:p>
       <w:r>
         <w:separator/>
       </w:r>
     </w:p>
   </w:endnote>
-  <w:endnote w:type="continuationSeparator" w:id="1">
+  <w:endnote w:type="continuationSeparator" w:id="0">
     <w:p>
       <w:r>
         <w:continuationSeparator/>
@@ -951,31 +1092,11 @@
   <w:p>
     <w:pPr>
       <w:pStyle w:val="Piedepgina"/>
-      <w:framePr w:wrap="around" w:vAnchor="text" w:hAnchor="margin" w:xAlign="center" w:y="1"/>
-      <w:rPr>
-        <w:rStyle w:val="Nmerodepgina"/>
-      </w:rPr>
-    </w:pPr>
-  </w:p>
-  <w:p>
-    <w:pPr>
-      <w:ind w:firstLine="708"/>
-      <w:jc w:val="both"/>
-    </w:pPr>
-  </w:p>
-  <w:p>
-    <w:pPr>
-      <w:pStyle w:val="Piedepgina"/>
-    </w:pPr>
-  </w:p>
-</w:ftr>
-</file>
-
-<file path=word/footer3.xml><?xml version="1.0" encoding="utf-8"?>
-<w:ftr xmlns:ve="http://schemas.openxmlformats.org/markup-compatibility/2006" xmlns:o="urn:schemas-microsoft-com:office:office" xmlns:r="http://schemas.openxmlformats.org/officeDocument/2006/relationships" xmlns:m="http://schemas.openxmlformats.org/officeDocument/2006/math" xmlns:v="urn:schemas-microsoft-com:vml" xmlns:wp="http://schemas.openxmlformats.org/drawingml/2006/wordprocessingDrawing" xmlns:w10="urn:schemas-microsoft-com:office:word" xmlns:w="http://schemas.openxmlformats.org/wordprocessingml/2006/main" xmlns:wne="http://schemas.microsoft.com/office/word/2006/wordml">
-  <w:p>
-    <w:pPr>
-      <w:pStyle w:val="Piedepgina"/>
+      <w:rPr>
+        <w:rFonts w:ascii="Book Antiqua" w:hAnsi="Book Antiqua"/>
+        <w:color w:val="808080" w:themeColor="background1" w:themeShade="80"/>
+        <w:sz w:val="20"/>
+      </w:rPr>
     </w:pPr>
   </w:p>
 </w:ftr>
@@ -983,14 +1104,14 @@
 
 <file path=word/footnotes.xml><?xml version="1.0" encoding="utf-8"?>
 <w:footnotes xmlns:ve="http://schemas.openxmlformats.org/markup-compatibility/2006" xmlns:o="urn:schemas-microsoft-com:office:office" xmlns:r="http://schemas.openxmlformats.org/officeDocument/2006/relationships" xmlns:m="http://schemas.openxmlformats.org/officeDocument/2006/math" xmlns:v="urn:schemas-microsoft-com:vml" xmlns:wp="http://schemas.openxmlformats.org/drawingml/2006/wordprocessingDrawing" xmlns:w10="urn:schemas-microsoft-com:office:word" xmlns:w="http://schemas.openxmlformats.org/wordprocessingml/2006/main" xmlns:wne="http://schemas.microsoft.com/office/word/2006/wordml">
-  <w:footnote w:type="separator" w:id="0">
+  <w:footnote w:type="separator" w:id="-1">
     <w:p>
       <w:r>
         <w:separator/>
       </w:r>
     </w:p>
   </w:footnote>
-  <w:footnote w:type="continuationSeparator" w:id="1">
+  <w:footnote w:type="continuationSeparator" w:id="0">
     <w:p>
       <w:r>
         <w:continuationSeparator/>
@@ -998,36 +1119,6 @@
     </w:p>
   </w:footnote>
 </w:footnotes>
-</file>
-
-<file path=word/header1.xml><?xml version="1.0" encoding="utf-8"?>
-<w:hdr xmlns:ve="http://schemas.openxmlformats.org/markup-compatibility/2006" xmlns:o="urn:schemas-microsoft-com:office:office" xmlns:r="http://schemas.openxmlformats.org/officeDocument/2006/relationships" xmlns:m="http://schemas.openxmlformats.org/officeDocument/2006/math" xmlns:v="urn:schemas-microsoft-com:vml" xmlns:wp="http://schemas.openxmlformats.org/drawingml/2006/wordprocessingDrawing" xmlns:w10="urn:schemas-microsoft-com:office:word" xmlns:w="http://schemas.openxmlformats.org/wordprocessingml/2006/main" xmlns:wne="http://schemas.microsoft.com/office/word/2006/wordml">
-  <w:p>
-    <w:pPr>
-      <w:pStyle w:val="Encabezado"/>
-    </w:pPr>
-  </w:p>
-</w:hdr>
-</file>
-
-<file path=word/header2.xml><?xml version="1.0" encoding="utf-8"?>
-<w:hdr xmlns:ve="http://schemas.openxmlformats.org/markup-compatibility/2006" xmlns:o="urn:schemas-microsoft-com:office:office" xmlns:r="http://schemas.openxmlformats.org/officeDocument/2006/relationships" xmlns:m="http://schemas.openxmlformats.org/officeDocument/2006/math" xmlns:v="urn:schemas-microsoft-com:vml" xmlns:wp="http://schemas.openxmlformats.org/drawingml/2006/wordprocessingDrawing" xmlns:w10="urn:schemas-microsoft-com:office:word" xmlns:w="http://schemas.openxmlformats.org/wordprocessingml/2006/main" xmlns:wne="http://schemas.microsoft.com/office/word/2006/wordml">
-  <w:p>
-    <w:pPr>
-      <w:pStyle w:val="Encabezado"/>
-    </w:pPr>
-  </w:p>
-</w:hdr>
-</file>
-
-<file path=word/header3.xml><?xml version="1.0" encoding="utf-8"?>
-<w:hdr xmlns:ve="http://schemas.openxmlformats.org/markup-compatibility/2006" xmlns:o="urn:schemas-microsoft-com:office:office" xmlns:r="http://schemas.openxmlformats.org/officeDocument/2006/relationships" xmlns:m="http://schemas.openxmlformats.org/officeDocument/2006/math" xmlns:v="urn:schemas-microsoft-com:vml" xmlns:wp="http://schemas.openxmlformats.org/drawingml/2006/wordprocessingDrawing" xmlns:w10="urn:schemas-microsoft-com:office:word" xmlns:w="http://schemas.openxmlformats.org/wordprocessingml/2006/main" xmlns:wne="http://schemas.microsoft.com/office/word/2006/wordml">
-  <w:p>
-    <w:pPr>
-      <w:pStyle w:val="Encabezado"/>
-    </w:pPr>
-  </w:p>
-</w:hdr>
 </file>
 
 <file path=word/numbering.xml><?xml version="1.0" encoding="utf-8"?>
